--- a/doc/MyProjectMgnt LINH.docx
+++ b/doc/MyProjectMgnt LINH.docx
@@ -274,6 +274,7 @@
         <w:widowControl/>
         <w:suppressAutoHyphens w:val="0"/>
         <w:spacing w:after="0" w:line="240" w:lineRule="auto"/>
+        <w:ind w:firstLine="720"/>
         <w:rPr>
           <w:rFonts w:ascii="Arial" w:eastAsia="Times New Roman" w:hAnsi="Arial" w:cs="Arial"/>
           <w:color w:val="0563C1"/>
@@ -281,17 +282,76 @@
           <w:lang w:eastAsia="en-US" w:bidi="ar-SA"/>
         </w:rPr>
       </w:pPr>
-      <w:hyperlink r:id="rId9" w:history="1">
-        <w:r>
-          <w:rPr>
-            <w:rFonts w:ascii="Arial" w:eastAsia="Times New Roman" w:hAnsi="Arial" w:cs="Arial"/>
-            <w:color w:val="0563C1"/>
-            <w:u w:val="single"/>
-            <w:lang w:eastAsia="en-US" w:bidi="ar-SA"/>
-          </w:rPr>
-          <w:t>https://github.com/OfficeDev/Excel-Custom-Functions</w:t>
-        </w:r>
-      </w:hyperlink>
+      <w:r>
+        <w:rPr>
+          <w:rFonts w:ascii="Arial" w:eastAsia="Times New Roman" w:hAnsi="Arial" w:cs="Arial"/>
+          <w:color w:val="000000" w:themeColor="text1"/>
+          <w:lang w:val="vi-VN" w:eastAsia="en-US" w:bidi="ar-SA"/>
+        </w:rPr>
+        <w:t xml:space="preserve">Nguồn : </w:t>
+      </w:r>
+      <w:r>
+        <w:rPr>
+          <w:rFonts w:ascii="Arial" w:eastAsia="Times New Roman" w:hAnsi="Arial" w:cs="Arial"/>
+          <w:color w:val="0563C1"/>
+          <w:u w:val="single"/>
+          <w:lang w:eastAsia="en-US" w:bidi="ar-SA"/>
+        </w:rPr>
+        <w:fldChar w:fldCharType="begin"/>
+      </w:r>
+      <w:r>
+        <w:rPr>
+          <w:rFonts w:ascii="Arial" w:eastAsia="Times New Roman" w:hAnsi="Arial" w:cs="Arial"/>
+          <w:color w:val="0563C1"/>
+          <w:u w:val="single"/>
+          <w:lang w:eastAsia="en-US" w:bidi="ar-SA"/>
+        </w:rPr>
+        <w:instrText xml:space="preserve"> HYPERLINK "</w:instrText>
+      </w:r>
+      <w:r>
+        <w:rPr>
+          <w:rFonts w:ascii="Arial" w:eastAsia="Times New Roman" w:hAnsi="Arial" w:cs="Arial"/>
+          <w:color w:val="0563C1"/>
+          <w:u w:val="single"/>
+          <w:lang w:eastAsia="en-US" w:bidi="ar-SA"/>
+        </w:rPr>
+        <w:instrText>https://github.com/OfficeDev/Excel-Custom-Functions</w:instrText>
+      </w:r>
+      <w:r>
+        <w:rPr>
+          <w:rFonts w:ascii="Arial" w:eastAsia="Times New Roman" w:hAnsi="Arial" w:cs="Arial"/>
+          <w:color w:val="0563C1"/>
+          <w:u w:val="single"/>
+          <w:lang w:eastAsia="en-US" w:bidi="ar-SA"/>
+        </w:rPr>
+        <w:instrText xml:space="preserve">" </w:instrText>
+      </w:r>
+      <w:r>
+        <w:rPr>
+          <w:rFonts w:ascii="Arial" w:eastAsia="Times New Roman" w:hAnsi="Arial" w:cs="Arial"/>
+          <w:color w:val="0563C1"/>
+          <w:u w:val="single"/>
+          <w:lang w:eastAsia="en-US" w:bidi="ar-SA"/>
+        </w:rPr>
+        <w:fldChar w:fldCharType="separate"/>
+      </w:r>
+      <w:r>
+        <w:rPr>
+          <w:rStyle w:val="Hyperlink"/>
+          <w:rFonts w:ascii="Arial" w:eastAsia="Times New Roman" w:hAnsi="Arial" w:cs="Arial"/>
+          <w:lang w:eastAsia="en-US" w:bidi="ar-SA"/>
+        </w:rPr>
+        <w:t>https://github.com/OfficeDev/Excel-Custom-Functions</w:t>
+      </w:r>
+      <w:r>
+        <w:rPr>
+          <w:rFonts w:ascii="Arial" w:eastAsia="Times New Roman" w:hAnsi="Arial" w:cs="Arial"/>
+          <w:color w:val="0563C1"/>
+          <w:u w:val="single"/>
+          <w:lang w:eastAsia="en-US" w:bidi="ar-SA"/>
+        </w:rPr>
+        <w:fldChar w:fldCharType="end"/>
+      </w:r>
     </w:p>
     <w:p>
       <w:pPr>
@@ -6073,9 +6133,9 @@
           <w:color w:val="000000"/>
         </w:rPr>
         <w:sectPr>
-          <w:headerReference w:type="default" r:id="rId10"/>
-          <w:footerReference w:type="default" r:id="rId11"/>
-          <w:footerReference w:type="first" r:id="rId12"/>
+          <w:headerReference w:type="default" r:id="rId9"/>
+          <w:footerReference w:type="default" r:id="rId10"/>
+          <w:footerReference w:type="first" r:id="rId11"/>
           <w:pgSz w:w="11905" w:h="16837"/>
           <w:pgMar w:top="1138" w:right="1138" w:bottom="1138" w:left="1987" w:header="720" w:footer="720" w:gutter="0"/>
           <w:pgNumType w:start="1"/>
@@ -19952,12 +20012,12 @@
     <w:p/>
     <w:p/>
     <w:sectPr>
-      <w:headerReference w:type="even" r:id="rId13"/>
-      <w:headerReference w:type="default" r:id="rId14"/>
-      <w:footerReference w:type="even" r:id="rId15"/>
-      <w:footerReference w:type="default" r:id="rId16"/>
-      <w:headerReference w:type="first" r:id="rId17"/>
-      <w:footerReference w:type="first" r:id="rId18"/>
+      <w:headerReference w:type="even" r:id="rId12"/>
+      <w:headerReference w:type="default" r:id="rId13"/>
+      <w:footerReference w:type="even" r:id="rId14"/>
+      <w:footerReference w:type="default" r:id="rId15"/>
+      <w:headerReference w:type="first" r:id="rId16"/>
+      <w:footerReference w:type="first" r:id="rId17"/>
       <w:pgSz w:w="11905" w:h="16837"/>
       <w:pgMar w:top="1138" w:right="1138" w:bottom="1138" w:left="1987" w:header="720" w:footer="720" w:gutter="0"/>
       <w:cols w:space="720"/>
